--- a/SnS/LAB/Report/report_1.docx
+++ b/SnS/LAB/Report/report_1.docx
@@ -20,190 +20,9 @@
           <w:sz w:val="24"/>
           <w:szCs w:val="24"/>
         </w:rPr>
-        <w:t>Labtask_1</w:t>
-      </w:r>
-    </w:p>
-    <w:p>
-      <w:pPr>
-        <w:rPr>
-          <w:rFonts w:ascii="Courier New" w:hAnsi="Courier New" w:cs="Courier New"/>
-        </w:rPr>
-      </w:pPr>
-      <w:r>
-        <w:rPr>
-          <w:rFonts w:ascii="Courier New" w:hAnsi="Courier New" w:cs="Courier New"/>
-        </w:rPr>
-        <w:t xml:space="preserve">% Program to understand the use of script file </w:t>
-      </w:r>
-    </w:p>
-    <w:p>
-      <w:pPr>
-        <w:rPr>
-          <w:rFonts w:ascii="Courier New" w:hAnsi="Courier New" w:cs="Courier New"/>
-        </w:rPr>
-      </w:pPr>
-      <w:r>
-        <w:rPr>
-          <w:rFonts w:ascii="Courier New" w:hAnsi="Courier New" w:cs="Courier New"/>
-        </w:rPr>
-        <w:t xml:space="preserve">% </w:t>
-      </w:r>
-      <w:r>
-        <w:rPr>
-          <w:rFonts w:ascii="Cambria Math" w:hAnsi="Cambria Math" w:cs="Cambria Math"/>
-        </w:rPr>
-        <w:t>𝑓</w:t>
-      </w:r>
-      <w:r>
-        <w:rPr>
-          <w:rFonts w:ascii="Courier New" w:hAnsi="Courier New" w:cs="Courier New"/>
-        </w:rPr>
-        <w:t>(</w:t>
-      </w:r>
-      <w:r>
-        <w:rPr>
-          <w:rFonts w:ascii="Cambria Math" w:hAnsi="Cambria Math" w:cs="Cambria Math"/>
-        </w:rPr>
-        <w:t>𝑡</w:t>
-      </w:r>
-      <w:r>
-        <w:rPr>
-          <w:rFonts w:ascii="Courier New" w:hAnsi="Courier New" w:cs="Courier New"/>
-        </w:rPr>
-        <w:t xml:space="preserve">) = </w:t>
-      </w:r>
-      <w:r>
-        <w:rPr>
-          <w:rFonts w:ascii="Cambria Math" w:hAnsi="Cambria Math" w:cs="Cambria Math"/>
-        </w:rPr>
-        <w:t>𝑡𝑐𝑜𝑠</w:t>
-      </w:r>
-      <w:r>
-        <w:rPr>
-          <w:rFonts w:ascii="Courier New" w:hAnsi="Courier New" w:cs="Courier New"/>
-        </w:rPr>
-        <w:t>(2</w:t>
-      </w:r>
-      <w:r>
-        <w:rPr>
-          <w:rFonts w:ascii="Cambria Math" w:hAnsi="Cambria Math" w:cs="Cambria Math"/>
-        </w:rPr>
-        <w:t>𝜋𝑡</w:t>
-      </w:r>
-      <w:r>
-        <w:rPr>
-          <w:rFonts w:ascii="Courier New" w:hAnsi="Courier New" w:cs="Courier New"/>
-        </w:rPr>
-        <w:t xml:space="preserve">), -5 ≤ </w:t>
-      </w:r>
-      <w:r>
-        <w:rPr>
-          <w:rFonts w:ascii="Cambria Math" w:hAnsi="Cambria Math" w:cs="Cambria Math"/>
-        </w:rPr>
-        <w:t>𝑡</w:t>
-      </w:r>
-      <w:r>
-        <w:rPr>
-          <w:rFonts w:ascii="Courier New" w:hAnsi="Courier New" w:cs="Courier New"/>
-        </w:rPr>
-        <w:t xml:space="preserve"> ≤ 5 </w:t>
-      </w:r>
-    </w:p>
-    <w:p>
-      <w:pPr>
-        <w:rPr>
-          <w:rFonts w:ascii="Courier New" w:hAnsi="Courier New" w:cs="Courier New"/>
-        </w:rPr>
-      </w:pPr>
-      <w:r>
-        <w:rPr>
-          <w:rFonts w:ascii="Courier New" w:hAnsi="Courier New" w:cs="Courier New"/>
-        </w:rPr>
-        <w:t xml:space="preserve">t=-5:0.1:5; </w:t>
-      </w:r>
-    </w:p>
-    <w:p>
-      <w:pPr>
-        <w:rPr>
-          <w:rFonts w:ascii="Courier New" w:hAnsi="Courier New" w:cs="Courier New"/>
-        </w:rPr>
-      </w:pPr>
-      <w:r>
-        <w:rPr>
-          <w:rFonts w:ascii="Courier New" w:hAnsi="Courier New" w:cs="Courier New"/>
-        </w:rPr>
-        <w:t xml:space="preserve">f=t.*cos(2*pi*t); </w:t>
-      </w:r>
-    </w:p>
-    <w:p>
-      <w:pPr>
-        <w:rPr>
-          <w:rFonts w:ascii="Courier New" w:hAnsi="Courier New" w:cs="Courier New"/>
-        </w:rPr>
-      </w:pPr>
-      <w:r>
-        <w:rPr>
-          <w:rFonts w:ascii="Courier New" w:hAnsi="Courier New" w:cs="Courier New"/>
-        </w:rPr>
-        <w:t>plot(t,f)</w:t>
-      </w:r>
-    </w:p>
-    <w:p>
-      <w:pPr>
-        <w:rPr>
-          <w:rFonts w:ascii="Courier New" w:hAnsi="Courier New" w:cs="Courier New"/>
-        </w:rPr>
-      </w:pPr>
-      <w:r>
-        <w:rPr>
-          <w:rFonts w:ascii="Courier New" w:hAnsi="Courier New" w:cs="Courier New"/>
-        </w:rPr>
-        <w:drawing>
-          <wp:inline distT="0" distB="0" distL="0" distR="0" wp14:anchorId="18FB58EB" wp14:editId="69768552">
-            <wp:extent cx="2831117" cy="2625505"/>
-            <wp:effectExtent l="0" t="0" r="7620" b="3810"/>
-            <wp:docPr id="1066304116" name="Picture 1" descr="A screen shot of a graph"/>
-            <wp:cNvGraphicFramePr>
-              <a:graphicFrameLocks xmlns:a="http://schemas.openxmlformats.org/drawingml/2006/main" noChangeAspect="1"/>
-            </wp:cNvGraphicFramePr>
-            <a:graphic xmlns:a="http://schemas.openxmlformats.org/drawingml/2006/main">
-              <a:graphicData uri="http://schemas.openxmlformats.org/drawingml/2006/picture">
-                <pic:pic xmlns:pic="http://schemas.openxmlformats.org/drawingml/2006/picture">
-                  <pic:nvPicPr>
-                    <pic:cNvPr id="1066304116" name="Picture 1" descr="A screen shot of a graph"/>
-                    <pic:cNvPicPr/>
-                  </pic:nvPicPr>
-                  <pic:blipFill>
-                    <a:blip r:embed="rId6"/>
-                    <a:stretch>
-                      <a:fillRect/>
-                    </a:stretch>
-                  </pic:blipFill>
-                  <pic:spPr>
-                    <a:xfrm>
-                      <a:off x="0" y="0"/>
-                      <a:ext cx="2871619" cy="2663066"/>
-                    </a:xfrm>
-                    <a:prstGeom prst="rect">
-                      <a:avLst/>
-                    </a:prstGeom>
-                  </pic:spPr>
-                </pic:pic>
-              </a:graphicData>
-            </a:graphic>
-          </wp:inline>
-        </w:drawing>
-      </w:r>
-    </w:p>
-    <w:p>
-      <w:pPr>
-        <w:rPr>
-          <w:rFonts w:ascii="Courier New" w:hAnsi="Courier New" w:cs="Courier New"/>
-        </w:rPr>
-      </w:pPr>
-    </w:p>
-    <w:p>
-      <w:pPr>
+        <w:t>Labtask_</w:t>
+      </w:r>
+      <w:r>
         <w:rPr>
           <w:rFonts w:ascii="Courier New" w:hAnsi="Courier New" w:cs="Courier New"/>
           <w:b/>
@@ -211,8 +30,132 @@
           <w:sz w:val="24"/>
           <w:szCs w:val="24"/>
         </w:rPr>
-      </w:pPr>
-      <w:r>
+        <w:t>3</w:t>
+      </w:r>
+    </w:p>
+    <w:p>
+      <w:pPr>
+        <w:rPr>
+          <w:rFonts w:ascii="Courier New" w:hAnsi="Courier New" w:cs="Courier New"/>
+        </w:rPr>
+      </w:pPr>
+      <w:r>
+        <w:rPr>
+          <w:rFonts w:ascii="Courier New" w:hAnsi="Courier New" w:cs="Courier New"/>
+        </w:rPr>
+        <w:t>x = -2:0.1:2;</w:t>
+      </w:r>
+    </w:p>
+    <w:p>
+      <w:pPr>
+        <w:rPr>
+          <w:rFonts w:ascii="Courier New" w:hAnsi="Courier New" w:cs="Courier New"/>
+        </w:rPr>
+      </w:pPr>
+      <w:r>
+        <w:rPr>
+          <w:rFonts w:ascii="Courier New" w:hAnsi="Courier New" w:cs="Courier New"/>
+        </w:rPr>
+        <w:t xml:space="preserve">y = x.^2; </w:t>
+      </w:r>
+    </w:p>
+    <w:p>
+      <w:pPr>
+        <w:rPr>
+          <w:rFonts w:ascii="Courier New" w:hAnsi="Courier New" w:cs="Courier New"/>
+        </w:rPr>
+      </w:pPr>
+      <w:r>
+        <w:rPr>
+          <w:rFonts w:ascii="Courier New" w:hAnsi="Courier New" w:cs="Courier New"/>
+        </w:rPr>
+        <w:t>plot(x, y, 'b', '</w:t>
+      </w:r>
+      <w:proofErr w:type="spellStart"/>
+      <w:r>
+        <w:rPr>
+          <w:rFonts w:ascii="Courier New" w:hAnsi="Courier New" w:cs="Courier New"/>
+        </w:rPr>
+        <w:t>LineWidth</w:t>
+      </w:r>
+      <w:proofErr w:type="spellEnd"/>
+      <w:r>
+        <w:rPr>
+          <w:rFonts w:ascii="Courier New" w:hAnsi="Courier New" w:cs="Courier New"/>
+        </w:rPr>
+        <w:t xml:space="preserve">', 2);  </w:t>
+      </w:r>
+    </w:p>
+    <w:p>
+      <w:pPr>
+        <w:rPr>
+          <w:rFonts w:ascii="Courier New" w:hAnsi="Courier New" w:cs="Courier New"/>
+        </w:rPr>
+      </w:pPr>
+      <w:proofErr w:type="spellStart"/>
+      <w:r>
+        <w:rPr>
+          <w:rFonts w:ascii="Courier New" w:hAnsi="Courier New" w:cs="Courier New"/>
+        </w:rPr>
+        <w:t>xlabel</w:t>
+      </w:r>
+      <w:proofErr w:type="spellEnd"/>
+      <w:r>
+        <w:rPr>
+          <w:rFonts w:ascii="Courier New" w:hAnsi="Courier New" w:cs="Courier New"/>
+        </w:rPr>
+        <w:t xml:space="preserve">('x');  </w:t>
+      </w:r>
+    </w:p>
+    <w:p>
+      <w:pPr>
+        <w:rPr>
+          <w:rFonts w:ascii="Courier New" w:hAnsi="Courier New" w:cs="Courier New"/>
+        </w:rPr>
+      </w:pPr>
+      <w:proofErr w:type="spellStart"/>
+      <w:r>
+        <w:rPr>
+          <w:rFonts w:ascii="Courier New" w:hAnsi="Courier New" w:cs="Courier New"/>
+        </w:rPr>
+        <w:t>ylabel</w:t>
+      </w:r>
+      <w:proofErr w:type="spellEnd"/>
+      <w:r>
+        <w:rPr>
+          <w:rFonts w:ascii="Courier New" w:hAnsi="Courier New" w:cs="Courier New"/>
+        </w:rPr>
+        <w:t xml:space="preserve">('y = x^2');  </w:t>
+      </w:r>
+    </w:p>
+    <w:p>
+      <w:pPr>
+        <w:rPr>
+          <w:rFonts w:ascii="Courier New" w:hAnsi="Courier New" w:cs="Courier New"/>
+        </w:rPr>
+      </w:pPr>
+      <w:r>
+        <w:rPr>
+          <w:rFonts w:ascii="Courier New" w:hAnsi="Courier New" w:cs="Courier New"/>
+        </w:rPr>
+        <w:t xml:space="preserve">title('Plot of y = x^2 for −2 ≤ x ≤ 2');  </w:t>
+      </w:r>
+    </w:p>
+    <w:p>
+      <w:pPr>
+        <w:rPr>
+          <w:rFonts w:ascii="Courier New" w:hAnsi="Courier New" w:cs="Courier New"/>
+        </w:rPr>
+      </w:pPr>
+      <w:r>
+        <w:rPr>
+          <w:rFonts w:ascii="Courier New" w:hAnsi="Courier New" w:cs="Courier New"/>
+        </w:rPr>
+        <w:t xml:space="preserve">grid on;  </w:t>
+      </w:r>
+    </w:p>
+    <w:p>
+      <w:pPr>
         <w:rPr>
           <w:rFonts w:ascii="Courier New" w:hAnsi="Courier New" w:cs="Courier New"/>
           <w:b/>
@@ -220,272 +163,11 @@
           <w:sz w:val="24"/>
           <w:szCs w:val="24"/>
         </w:rPr>
-        <w:t>Labtask_</w:t>
-      </w:r>
-      <w:r>
-        <w:rPr>
-          <w:rFonts w:ascii="Courier New" w:hAnsi="Courier New" w:cs="Courier New"/>
-          <w:b/>
-          <w:bCs/>
-          <w:sz w:val="24"/>
-          <w:szCs w:val="24"/>
-        </w:rPr>
-        <w:t>2</w:t>
-      </w:r>
-    </w:p>
-    <w:p>
-      <w:pPr>
-        <w:rPr>
-          <w:rFonts w:ascii="Courier New" w:hAnsi="Courier New" w:cs="Courier New"/>
-        </w:rPr>
-      </w:pPr>
-      <w:r>
-        <w:rPr>
-          <w:rFonts w:ascii="Courier New" w:hAnsi="Courier New" w:cs="Courier New"/>
-        </w:rPr>
-        <w:t xml:space="preserve">function [sm,pro]=opertions(A,B) </w:t>
-      </w:r>
-    </w:p>
-    <w:p>
-      <w:pPr>
-        <w:rPr>
-          <w:rFonts w:ascii="Courier New" w:hAnsi="Courier New" w:cs="Courier New"/>
-        </w:rPr>
-      </w:pPr>
-      <w:r>
-        <w:rPr>
-          <w:rFonts w:ascii="Courier New" w:hAnsi="Courier New" w:cs="Courier New"/>
-        </w:rPr>
-        <w:t xml:space="preserve">sm=A+B; </w:t>
-      </w:r>
-    </w:p>
-    <w:p>
-      <w:pPr>
-        <w:rPr>
-          <w:rFonts w:ascii="Courier New" w:hAnsi="Courier New" w:cs="Courier New"/>
-        </w:rPr>
-      </w:pPr>
-      <w:r>
-        <w:rPr>
-          <w:rFonts w:ascii="Courier New" w:hAnsi="Courier New" w:cs="Courier New"/>
-        </w:rPr>
-        <w:t xml:space="preserve">pro=A*B; </w:t>
-      </w:r>
-    </w:p>
-    <w:p>
-      <w:pPr>
-        <w:rPr>
-          <w:rFonts w:ascii="Courier New" w:hAnsi="Courier New" w:cs="Courier New"/>
-        </w:rPr>
-      </w:pPr>
-      <w:r>
-        <w:rPr>
-          <w:rFonts w:ascii="Courier New" w:hAnsi="Courier New" w:cs="Courier New"/>
-        </w:rPr>
-        <w:t>end</w:t>
-      </w:r>
-    </w:p>
-    <w:p>
-      <w:pPr>
-        <w:rPr>
-          <w:rFonts w:ascii="Courier New" w:hAnsi="Courier New" w:cs="Courier New"/>
-          <w:b/>
-          <w:bCs/>
-          <w:sz w:val="24"/>
-          <w:szCs w:val="24"/>
-        </w:rPr>
-      </w:pPr>
-      <w:r>
-        <w:rPr>
-          <w:rFonts w:ascii="Courier New" w:hAnsi="Courier New" w:cs="Courier New"/>
-          <w:sz w:val="24"/>
-          <w:szCs w:val="24"/>
-        </w:rPr>
-        <w:drawing>
-          <wp:inline distT="0" distB="0" distL="0" distR="0" wp14:anchorId="7A69DA1A" wp14:editId="2F541802">
-            <wp:extent cx="1663700" cy="1433984"/>
-            <wp:effectExtent l="0" t="0" r="0" b="0"/>
-            <wp:docPr id="232577671" name="Picture 1" descr="A white paper with black text&#10;&#10;AI-generated content may be incorrect."/>
-            <wp:cNvGraphicFramePr>
-              <a:graphicFrameLocks xmlns:a="http://schemas.openxmlformats.org/drawingml/2006/main" noChangeAspect="1"/>
-            </wp:cNvGraphicFramePr>
-            <a:graphic xmlns:a="http://schemas.openxmlformats.org/drawingml/2006/main">
-              <a:graphicData uri="http://schemas.openxmlformats.org/drawingml/2006/picture">
-                <pic:pic xmlns:pic="http://schemas.openxmlformats.org/drawingml/2006/picture">
-                  <pic:nvPicPr>
-                    <pic:cNvPr id="232577671" name="Picture 1" descr="A white paper with black text&#10;&#10;AI-generated content may be incorrect."/>
-                    <pic:cNvPicPr/>
-                  </pic:nvPicPr>
-                  <pic:blipFill>
-                    <a:blip r:embed="rId7"/>
-                    <a:stretch>
-                      <a:fillRect/>
-                    </a:stretch>
-                  </pic:blipFill>
-                  <pic:spPr>
-                    <a:xfrm>
-                      <a:off x="0" y="0"/>
-                      <a:ext cx="1674780" cy="1443534"/>
-                    </a:xfrm>
-                    <a:prstGeom prst="rect">
-                      <a:avLst/>
-                    </a:prstGeom>
-                  </pic:spPr>
-                </pic:pic>
-              </a:graphicData>
-            </a:graphic>
-          </wp:inline>
-        </w:drawing>
-      </w:r>
-    </w:p>
-    <w:p>
-      <w:pPr>
-        <w:rPr>
-          <w:rFonts w:ascii="Courier New" w:hAnsi="Courier New" w:cs="Courier New"/>
-          <w:b/>
-          <w:bCs/>
-          <w:sz w:val="24"/>
-          <w:szCs w:val="24"/>
-        </w:rPr>
-      </w:pPr>
-      <w:r>
-        <w:rPr>
-          <w:rFonts w:ascii="Courier New" w:hAnsi="Courier New" w:cs="Courier New"/>
-          <w:b/>
-          <w:bCs/>
-          <w:sz w:val="24"/>
-          <w:szCs w:val="24"/>
-        </w:rPr>
-        <w:t>Labtask_</w:t>
-      </w:r>
-      <w:r>
-        <w:rPr>
-          <w:rFonts w:ascii="Courier New" w:hAnsi="Courier New" w:cs="Courier New"/>
-          <w:b/>
-          <w:bCs/>
-          <w:sz w:val="24"/>
-          <w:szCs w:val="24"/>
-        </w:rPr>
-        <w:t>3</w:t>
-      </w:r>
-    </w:p>
-    <w:p>
-      <w:pPr>
-        <w:rPr>
-          <w:rFonts w:ascii="Courier New" w:hAnsi="Courier New" w:cs="Courier New"/>
-        </w:rPr>
-      </w:pPr>
-      <w:r>
-        <w:rPr>
-          <w:rFonts w:ascii="Courier New" w:hAnsi="Courier New" w:cs="Courier New"/>
-        </w:rPr>
-        <w:t>x = -2:0.1:2;</w:t>
-      </w:r>
-    </w:p>
-    <w:p>
-      <w:pPr>
-        <w:rPr>
-          <w:rFonts w:ascii="Courier New" w:hAnsi="Courier New" w:cs="Courier New"/>
-        </w:rPr>
-      </w:pPr>
-      <w:r>
-        <w:rPr>
-          <w:rFonts w:ascii="Courier New" w:hAnsi="Courier New" w:cs="Courier New"/>
-        </w:rPr>
-        <w:t xml:space="preserve">y = x.^2; </w:t>
-      </w:r>
-    </w:p>
-    <w:p>
-      <w:pPr>
-        <w:rPr>
-          <w:rFonts w:ascii="Courier New" w:hAnsi="Courier New" w:cs="Courier New"/>
-        </w:rPr>
-      </w:pPr>
-      <w:r>
-        <w:rPr>
-          <w:rFonts w:ascii="Courier New" w:hAnsi="Courier New" w:cs="Courier New"/>
-        </w:rPr>
-        <w:t xml:space="preserve"> </w:t>
-      </w:r>
-    </w:p>
-    <w:p>
-      <w:pPr>
-        <w:rPr>
-          <w:rFonts w:ascii="Courier New" w:hAnsi="Courier New" w:cs="Courier New"/>
-        </w:rPr>
-      </w:pPr>
-      <w:r>
-        <w:rPr>
-          <w:rFonts w:ascii="Courier New" w:hAnsi="Courier New" w:cs="Courier New"/>
-        </w:rPr>
-        <w:t xml:space="preserve">plot(x, y, 'b', 'LineWidth', 2);  </w:t>
-      </w:r>
-    </w:p>
-    <w:p>
-      <w:pPr>
-        <w:rPr>
-          <w:rFonts w:ascii="Courier New" w:hAnsi="Courier New" w:cs="Courier New"/>
-        </w:rPr>
-      </w:pPr>
-      <w:r>
-        <w:rPr>
-          <w:rFonts w:ascii="Courier New" w:hAnsi="Courier New" w:cs="Courier New"/>
-        </w:rPr>
-        <w:t xml:space="preserve">xlabel('x');  </w:t>
-      </w:r>
-    </w:p>
-    <w:p>
-      <w:pPr>
-        <w:rPr>
-          <w:rFonts w:ascii="Courier New" w:hAnsi="Courier New" w:cs="Courier New"/>
-        </w:rPr>
-      </w:pPr>
-      <w:r>
-        <w:rPr>
-          <w:rFonts w:ascii="Courier New" w:hAnsi="Courier New" w:cs="Courier New"/>
-        </w:rPr>
-        <w:t xml:space="preserve">ylabel('y = x^2');  </w:t>
-      </w:r>
-    </w:p>
-    <w:p>
-      <w:pPr>
-        <w:rPr>
-          <w:rFonts w:ascii="Courier New" w:hAnsi="Courier New" w:cs="Courier New"/>
-        </w:rPr>
-      </w:pPr>
-      <w:r>
-        <w:rPr>
-          <w:rFonts w:ascii="Courier New" w:hAnsi="Courier New" w:cs="Courier New"/>
-        </w:rPr>
-        <w:t xml:space="preserve">title('Plot of y = x^2 for −2 ≤ x ≤ 2');  </w:t>
-      </w:r>
-    </w:p>
-    <w:p>
-      <w:pPr>
-        <w:rPr>
-          <w:rFonts w:ascii="Courier New" w:hAnsi="Courier New" w:cs="Courier New"/>
-        </w:rPr>
-      </w:pPr>
-      <w:r>
-        <w:rPr>
-          <w:rFonts w:ascii="Courier New" w:hAnsi="Courier New" w:cs="Courier New"/>
-        </w:rPr>
-        <w:t xml:space="preserve">grid on;  </w:t>
-      </w:r>
-    </w:p>
-    <w:p>
-      <w:pPr>
-        <w:rPr>
-          <w:rFonts w:ascii="Courier New" w:hAnsi="Courier New" w:cs="Courier New"/>
-          <w:b/>
-          <w:bCs/>
-          <w:sz w:val="24"/>
-          <w:szCs w:val="24"/>
-        </w:rPr>
-      </w:pPr>
-      <w:r>
-        <w:rPr>
-          <w:rFonts w:ascii="Courier New" w:hAnsi="Courier New" w:cs="Courier New"/>
+      </w:pPr>
+      <w:r>
+        <w:rPr>
+          <w:rFonts w:ascii="Courier New" w:hAnsi="Courier New" w:cs="Courier New"/>
+          <w:noProof/>
         </w:rPr>
         <w:drawing>
           <wp:inline distT="0" distB="0" distL="0" distR="0" wp14:anchorId="76E75DAC" wp14:editId="4CA89538">
@@ -503,7 +185,7 @@
                     <pic:cNvPicPr/>
                   </pic:nvPicPr>
                   <pic:blipFill>
-                    <a:blip r:embed="rId8"/>
+                    <a:blip r:embed="rId6"/>
                     <a:stretch>
                       <a:fillRect/>
                     </a:stretch>
@@ -563,33 +245,34 @@
           <w:sz w:val="24"/>
           <w:szCs w:val="24"/>
         </w:rPr>
-        <w:t>4</w:t>
-      </w:r>
-    </w:p>
-    <w:p>
-      <w:pPr>
-        <w:rPr>
-          <w:rFonts w:ascii="Courier New" w:hAnsi="Courier New" w:cs="Courier New"/>
-        </w:rPr>
-      </w:pPr>
-      <w:r>
-        <w:rPr>
-          <w:rFonts w:ascii="Courier New" w:hAnsi="Courier New" w:cs="Courier New"/>
-        </w:rPr>
-        <w:t>x = linspace(0, 2*pi, 500);</w:t>
-      </w:r>
-    </w:p>
-    <w:p>
-      <w:pPr>
-        <w:rPr>
-          <w:rFonts w:ascii="Courier New" w:hAnsi="Courier New" w:cs="Courier New"/>
-        </w:rPr>
-      </w:pPr>
-      <w:r>
-        <w:rPr>
-          <w:rFonts w:ascii="Courier New" w:hAnsi="Courier New" w:cs="Courier New"/>
-        </w:rPr>
-        <w:t>% Define the functions</w:t>
+        <w:t>5</w:t>
+      </w:r>
+    </w:p>
+    <w:p>
+      <w:pPr>
+        <w:rPr>
+          <w:rFonts w:ascii="Courier New" w:hAnsi="Courier New" w:cs="Courier New"/>
+        </w:rPr>
+      </w:pPr>
+      <w:r>
+        <w:rPr>
+          <w:rFonts w:ascii="Courier New" w:hAnsi="Courier New" w:cs="Courier New"/>
+        </w:rPr>
+        <w:t xml:space="preserve">x = </w:t>
+      </w:r>
+      <w:proofErr w:type="spellStart"/>
+      <w:r>
+        <w:rPr>
+          <w:rFonts w:ascii="Courier New" w:hAnsi="Courier New" w:cs="Courier New"/>
+        </w:rPr>
+        <w:t>linspace</w:t>
+      </w:r>
+      <w:proofErr w:type="spellEnd"/>
+      <w:r>
+        <w:rPr>
+          <w:rFonts w:ascii="Courier New" w:hAnsi="Courier New" w:cs="Courier New"/>
+        </w:rPr>
+        <w:t>(0, 2*pi, 500);</w:t>
       </w:r>
     </w:p>
     <w:p>
@@ -628,412 +311,124 @@
         <w:rPr>
           <w:rFonts w:ascii="Courier New" w:hAnsi="Courier New" w:cs="Courier New"/>
         </w:rPr>
-        <w:t>f = 2.^x .* sin(x);</w:t>
-      </w:r>
-    </w:p>
-    <w:p>
-      <w:pPr>
-        <w:rPr>
-          <w:rFonts w:ascii="Courier New" w:hAnsi="Courier New" w:cs="Courier New"/>
-        </w:rPr>
-      </w:pPr>
-      <w:r>
-        <w:rPr>
-          <w:rFonts w:ascii="Courier New" w:hAnsi="Courier New" w:cs="Courier New"/>
-        </w:rPr>
-        <w:t>% Plot the functions</w:t>
-      </w:r>
-    </w:p>
-    <w:p>
-      <w:pPr>
-        <w:rPr>
-          <w:rFonts w:ascii="Courier New" w:hAnsi="Courier New" w:cs="Courier New"/>
-        </w:rPr>
-      </w:pPr>
-      <w:r>
-        <w:rPr>
-          <w:rFonts w:ascii="Courier New" w:hAnsi="Courier New" w:cs="Courier New"/>
-        </w:rPr>
-        <w:t xml:space="preserve">plot(x, y, 'b-', 'LineWidth', 1.5); </w:t>
-      </w:r>
-    </w:p>
-    <w:p>
-      <w:pPr>
-        <w:rPr>
-          <w:rFonts w:ascii="Courier New" w:hAnsi="Courier New" w:cs="Courier New"/>
-        </w:rPr>
-      </w:pPr>
-      <w:r>
-        <w:rPr>
-          <w:rFonts w:ascii="Courier New" w:hAnsi="Courier New" w:cs="Courier New"/>
-        </w:rPr>
-        <w:t>hold on;</w:t>
-      </w:r>
-    </w:p>
-    <w:p>
-      <w:pPr>
-        <w:rPr>
-          <w:rFonts w:ascii="Courier New" w:hAnsi="Courier New" w:cs="Courier New"/>
-        </w:rPr>
-      </w:pPr>
-      <w:r>
-        <w:rPr>
-          <w:rFonts w:ascii="Courier New" w:hAnsi="Courier New" w:cs="Courier New"/>
-        </w:rPr>
-        <w:t xml:space="preserve">plot(x, g, 'g--', 'LineWidth', 1.5); </w:t>
-      </w:r>
-    </w:p>
-    <w:p>
-      <w:pPr>
-        <w:rPr>
-          <w:rFonts w:ascii="Courier New" w:hAnsi="Courier New" w:cs="Courier New"/>
-        </w:rPr>
-      </w:pPr>
-      <w:r>
-        <w:rPr>
-          <w:rFonts w:ascii="Courier New" w:hAnsi="Courier New" w:cs="Courier New"/>
-        </w:rPr>
-        <w:lastRenderedPageBreak/>
-        <w:t xml:space="preserve">plot(x, f, 'r-.', 'LineWidth', 1.5); </w:t>
-      </w:r>
-    </w:p>
-    <w:p>
-      <w:pPr>
-        <w:rPr>
-          <w:rFonts w:ascii="Courier New" w:hAnsi="Courier New" w:cs="Courier New"/>
-        </w:rPr>
-      </w:pPr>
-      <w:r>
-        <w:rPr>
-          <w:rFonts w:ascii="Courier New" w:hAnsi="Courier New" w:cs="Courier New"/>
-        </w:rPr>
-        <w:t xml:space="preserve"> </w:t>
-      </w:r>
-    </w:p>
-    <w:p>
-      <w:pPr>
-        <w:rPr>
-          <w:rFonts w:ascii="Courier New" w:hAnsi="Courier New" w:cs="Courier New"/>
-        </w:rPr>
-      </w:pPr>
-      <w:r>
-        <w:rPr>
-          <w:rFonts w:ascii="Courier New" w:hAnsi="Courier New" w:cs="Courier New"/>
-        </w:rPr>
-        <w:t>% Labels and title</w:t>
-      </w:r>
-    </w:p>
-    <w:p>
-      <w:pPr>
-        <w:rPr>
-          <w:rFonts w:ascii="Courier New" w:hAnsi="Courier New" w:cs="Courier New"/>
-        </w:rPr>
-      </w:pPr>
-      <w:r>
-        <w:rPr>
-          <w:rFonts w:ascii="Courier New" w:hAnsi="Courier New" w:cs="Courier New"/>
-        </w:rPr>
-        <w:t>xlabel('x');</w:t>
-      </w:r>
-    </w:p>
-    <w:p>
-      <w:pPr>
-        <w:rPr>
-          <w:rFonts w:ascii="Courier New" w:hAnsi="Courier New" w:cs="Courier New"/>
-        </w:rPr>
-      </w:pPr>
-      <w:r>
-        <w:rPr>
-          <w:rFonts w:ascii="Courier New" w:hAnsi="Courier New" w:cs="Courier New"/>
-        </w:rPr>
-        <w:t>ylabel('Function values');</w:t>
-      </w:r>
-    </w:p>
-    <w:p>
-      <w:pPr>
-        <w:rPr>
-          <w:rFonts w:ascii="Courier New" w:hAnsi="Courier New" w:cs="Courier New"/>
-        </w:rPr>
-      </w:pPr>
-      <w:r>
-        <w:rPr>
-          <w:rFonts w:ascii="Courier New" w:hAnsi="Courier New" w:cs="Courier New"/>
-        </w:rPr>
-        <w:t>title('Plot of y(x), g(x), and f(x) in the same figure');</w:t>
-      </w:r>
-    </w:p>
-    <w:p>
-      <w:pPr>
-        <w:rPr>
-          <w:rFonts w:ascii="Courier New" w:hAnsi="Courier New" w:cs="Courier New"/>
-        </w:rPr>
-      </w:pPr>
-      <w:r>
-        <w:rPr>
-          <w:rFonts w:ascii="Courier New" w:hAnsi="Courier New" w:cs="Courier New"/>
-        </w:rPr>
-        <w:t>legend('y(x) = x^2 cos(x)', 'g(x) = x cos(x)', 'f(x) = 2^x sin(x)', 'Location', 'Best');</w:t>
-      </w:r>
-    </w:p>
-    <w:p>
-      <w:pPr>
-        <w:rPr>
-          <w:rFonts w:ascii="Courier New" w:hAnsi="Courier New" w:cs="Courier New"/>
-        </w:rPr>
-      </w:pPr>
-      <w:r>
-        <w:rPr>
-          <w:rFonts w:ascii="Courier New" w:hAnsi="Courier New" w:cs="Courier New"/>
-        </w:rPr>
-        <w:t>grid on;</w:t>
-      </w:r>
-    </w:p>
-    <w:p>
-      <w:pPr>
-        <w:rPr>
-          <w:rFonts w:ascii="Courier New" w:hAnsi="Courier New" w:cs="Courier New"/>
-        </w:rPr>
-      </w:pPr>
-      <w:r>
-        <w:rPr>
-          <w:rFonts w:ascii="Courier New" w:hAnsi="Courier New" w:cs="Courier New"/>
-        </w:rPr>
-        <w:t>hold off;</w:t>
-      </w:r>
-    </w:p>
-    <w:p>
-      <w:pPr>
-        <w:rPr>
-          <w:rFonts w:ascii="Courier New" w:hAnsi="Courier New" w:cs="Courier New"/>
-        </w:rPr>
-      </w:pPr>
-      <w:r>
-        <w:rPr>
-          <w:rFonts w:ascii="Courier New" w:hAnsi="Courier New" w:cs="Courier New"/>
-        </w:rPr>
-        <w:t xml:space="preserve"> </w:t>
-      </w:r>
-      <w:r>
-        <w:rPr>
-          <w:rFonts w:ascii="Courier New" w:hAnsi="Courier New" w:cs="Courier New"/>
+        <w:t>subplot(2,1,1);</w:t>
+      </w:r>
+    </w:p>
+    <w:p>
+      <w:pPr>
+        <w:rPr>
+          <w:rFonts w:ascii="Courier New" w:hAnsi="Courier New" w:cs="Courier New"/>
+        </w:rPr>
+      </w:pPr>
+      <w:r>
+        <w:rPr>
+          <w:rFonts w:ascii="Courier New" w:hAnsi="Courier New" w:cs="Courier New"/>
+        </w:rPr>
+        <w:t>plot(x, y, 'b-', '</w:t>
+      </w:r>
+      <w:proofErr w:type="spellStart"/>
+      <w:r>
+        <w:rPr>
+          <w:rFonts w:ascii="Courier New" w:hAnsi="Courier New" w:cs="Courier New"/>
+        </w:rPr>
+        <w:t>LineWidth</w:t>
+      </w:r>
+      <w:proofErr w:type="spellEnd"/>
+      <w:r>
+        <w:rPr>
+          <w:rFonts w:ascii="Courier New" w:hAnsi="Courier New" w:cs="Courier New"/>
+        </w:rPr>
+        <w:t xml:space="preserve">', 1.5); </w:t>
+      </w:r>
+    </w:p>
+    <w:p>
+      <w:pPr>
+        <w:rPr>
+          <w:rFonts w:ascii="Courier New" w:hAnsi="Courier New" w:cs="Courier New"/>
+        </w:rPr>
+      </w:pPr>
+      <w:r>
+        <w:rPr>
+          <w:rFonts w:ascii="Courier New" w:hAnsi="Courier New" w:cs="Courier New"/>
+        </w:rPr>
+        <w:t>title('Subplot 1')</w:t>
+      </w:r>
+    </w:p>
+    <w:p>
+      <w:pPr>
+        <w:rPr>
+          <w:rFonts w:ascii="Courier New" w:hAnsi="Courier New" w:cs="Courier New"/>
+        </w:rPr>
+      </w:pPr>
+      <w:r>
+        <w:rPr>
+          <w:rFonts w:ascii="Courier New" w:hAnsi="Courier New" w:cs="Courier New"/>
+        </w:rPr>
+        <w:t>subplot(2,1,2);</w:t>
+      </w:r>
+    </w:p>
+    <w:p>
+      <w:pPr>
+        <w:rPr>
+          <w:rFonts w:ascii="Courier New" w:hAnsi="Courier New" w:cs="Courier New"/>
+        </w:rPr>
+      </w:pPr>
+      <w:r>
+        <w:rPr>
+          <w:rFonts w:ascii="Courier New" w:hAnsi="Courier New" w:cs="Courier New"/>
+        </w:rPr>
+        <w:t>plot(x, g, 'g--', '</w:t>
+      </w:r>
+      <w:proofErr w:type="spellStart"/>
+      <w:r>
+        <w:rPr>
+          <w:rFonts w:ascii="Courier New" w:hAnsi="Courier New" w:cs="Courier New"/>
+        </w:rPr>
+        <w:t>LineWidth</w:t>
+      </w:r>
+      <w:proofErr w:type="spellEnd"/>
+      <w:r>
+        <w:rPr>
+          <w:rFonts w:ascii="Courier New" w:hAnsi="Courier New" w:cs="Courier New"/>
+        </w:rPr>
+        <w:t>', 1.5);</w:t>
+      </w:r>
+    </w:p>
+    <w:p>
+      <w:pPr>
+        <w:rPr>
+          <w:rFonts w:ascii="Courier New" w:hAnsi="Courier New" w:cs="Courier New"/>
+        </w:rPr>
+      </w:pPr>
+      <w:r>
+        <w:rPr>
+          <w:rFonts w:ascii="Courier New" w:hAnsi="Courier New" w:cs="Courier New"/>
+        </w:rPr>
+        <w:t>title('Subplot 2')</w:t>
+      </w:r>
+    </w:p>
+    <w:p>
+      <w:pPr>
+        <w:rPr>
+          <w:rFonts w:ascii="Courier New" w:hAnsi="Courier New" w:cs="Courier New"/>
+        </w:rPr>
+      </w:pPr>
+    </w:p>
+    <w:p>
+      <w:pPr>
+        <w:rPr>
+          <w:rFonts w:ascii="Courier New" w:hAnsi="Courier New" w:cs="Courier New"/>
+        </w:rPr>
+      </w:pPr>
+      <w:r>
+        <w:rPr>
+          <w:rFonts w:ascii="Courier New" w:hAnsi="Courier New" w:cs="Courier New"/>
+          <w:noProof/>
         </w:rPr>
         <w:drawing>
-          <wp:inline distT="0" distB="0" distL="0" distR="0" wp14:anchorId="485E7A42" wp14:editId="55D56B63">
-            <wp:extent cx="2698988" cy="2507810"/>
-            <wp:effectExtent l="0" t="0" r="6350" b="6985"/>
-            <wp:docPr id="1162755178" name="Picture 1"/>
-            <wp:cNvGraphicFramePr>
-              <a:graphicFrameLocks xmlns:a="http://schemas.openxmlformats.org/drawingml/2006/main" noChangeAspect="1"/>
-            </wp:cNvGraphicFramePr>
-            <a:graphic xmlns:a="http://schemas.openxmlformats.org/drawingml/2006/main">
-              <a:graphicData uri="http://schemas.openxmlformats.org/drawingml/2006/picture">
-                <pic:pic xmlns:pic="http://schemas.openxmlformats.org/drawingml/2006/picture">
-                  <pic:nvPicPr>
-                    <pic:cNvPr id="1162755178" name=""/>
-                    <pic:cNvPicPr/>
-                  </pic:nvPicPr>
-                  <pic:blipFill>
-                    <a:blip r:embed="rId9"/>
-                    <a:stretch>
-                      <a:fillRect/>
-                    </a:stretch>
-                  </pic:blipFill>
-                  <pic:spPr>
-                    <a:xfrm>
-                      <a:off x="0" y="0"/>
-                      <a:ext cx="2700597" cy="2509305"/>
-                    </a:xfrm>
-                    <a:prstGeom prst="rect">
-                      <a:avLst/>
-                    </a:prstGeom>
-                  </pic:spPr>
-                </pic:pic>
-              </a:graphicData>
-            </a:graphic>
-          </wp:inline>
-        </w:drawing>
-      </w:r>
-    </w:p>
-    <w:p>
-      <w:pPr>
-        <w:rPr>
-          <w:rFonts w:ascii="Courier New" w:hAnsi="Courier New" w:cs="Courier New"/>
-          <w:b/>
-          <w:bCs/>
-          <w:sz w:val="24"/>
-          <w:szCs w:val="24"/>
-        </w:rPr>
-      </w:pPr>
-    </w:p>
-    <w:p>
-      <w:pPr>
-        <w:rPr>
-          <w:rFonts w:ascii="Courier New" w:hAnsi="Courier New" w:cs="Courier New"/>
-          <w:b/>
-          <w:bCs/>
-          <w:sz w:val="24"/>
-          <w:szCs w:val="24"/>
-        </w:rPr>
-      </w:pPr>
-      <w:r>
-        <w:rPr>
-          <w:rFonts w:ascii="Courier New" w:hAnsi="Courier New" w:cs="Courier New"/>
-          <w:b/>
-          <w:bCs/>
-          <w:sz w:val="24"/>
-          <w:szCs w:val="24"/>
-        </w:rPr>
-        <w:t>Labtask_</w:t>
-      </w:r>
-      <w:r>
-        <w:rPr>
-          <w:rFonts w:ascii="Courier New" w:hAnsi="Courier New" w:cs="Courier New"/>
-          <w:b/>
-          <w:bCs/>
-          <w:sz w:val="24"/>
-          <w:szCs w:val="24"/>
-        </w:rPr>
-        <w:t>5</w:t>
-      </w:r>
-    </w:p>
-    <w:p>
-      <w:pPr>
-        <w:rPr>
-          <w:rFonts w:ascii="Courier New" w:hAnsi="Courier New" w:cs="Courier New"/>
-        </w:rPr>
-      </w:pPr>
-      <w:r>
-        <w:rPr>
-          <w:rFonts w:ascii="Courier New" w:hAnsi="Courier New" w:cs="Courier New"/>
-        </w:rPr>
-        <w:t>x = linspace(0, 2*pi, 500);</w:t>
-      </w:r>
-    </w:p>
-    <w:p>
-      <w:pPr>
-        <w:rPr>
-          <w:rFonts w:ascii="Courier New" w:hAnsi="Courier New" w:cs="Courier New"/>
-        </w:rPr>
-      </w:pPr>
-      <w:r>
-        <w:rPr>
-          <w:rFonts w:ascii="Courier New" w:hAnsi="Courier New" w:cs="Courier New"/>
-        </w:rPr>
-        <w:t>y = x.^2 .* cos(x);</w:t>
-      </w:r>
-    </w:p>
-    <w:p>
-      <w:pPr>
-        <w:rPr>
-          <w:rFonts w:ascii="Courier New" w:hAnsi="Courier New" w:cs="Courier New"/>
-        </w:rPr>
-      </w:pPr>
-      <w:r>
-        <w:rPr>
-          <w:rFonts w:ascii="Courier New" w:hAnsi="Courier New" w:cs="Courier New"/>
-        </w:rPr>
-        <w:t>g = x .* cos(x);</w:t>
-      </w:r>
-    </w:p>
-    <w:p>
-      <w:pPr>
-        <w:rPr>
-          <w:rFonts w:ascii="Courier New" w:hAnsi="Courier New" w:cs="Courier New"/>
-        </w:rPr>
-      </w:pPr>
-      <w:r>
-        <w:rPr>
-          <w:rFonts w:ascii="Courier New" w:hAnsi="Courier New" w:cs="Courier New"/>
-        </w:rPr>
-        <w:t>subplot(2,1,1);</w:t>
-      </w:r>
-    </w:p>
-    <w:p>
-      <w:pPr>
-        <w:rPr>
-          <w:rFonts w:ascii="Courier New" w:hAnsi="Courier New" w:cs="Courier New"/>
-        </w:rPr>
-      </w:pPr>
-      <w:r>
-        <w:rPr>
-          <w:rFonts w:ascii="Courier New" w:hAnsi="Courier New" w:cs="Courier New"/>
-        </w:rPr>
-        <w:t xml:space="preserve">plot(x, y, 'b-', 'LineWidth', 1.5); </w:t>
-      </w:r>
-    </w:p>
-    <w:p>
-      <w:pPr>
-        <w:rPr>
-          <w:rFonts w:ascii="Courier New" w:hAnsi="Courier New" w:cs="Courier New"/>
-        </w:rPr>
-      </w:pPr>
-      <w:r>
-        <w:rPr>
-          <w:rFonts w:ascii="Courier New" w:hAnsi="Courier New" w:cs="Courier New"/>
-        </w:rPr>
-        <w:t>title('Subplot 1')</w:t>
-      </w:r>
-    </w:p>
-    <w:p>
-      <w:pPr>
-        <w:rPr>
-          <w:rFonts w:ascii="Courier New" w:hAnsi="Courier New" w:cs="Courier New"/>
-        </w:rPr>
-      </w:pPr>
-      <w:r>
-        <w:rPr>
-          <w:rFonts w:ascii="Courier New" w:hAnsi="Courier New" w:cs="Courier New"/>
-        </w:rPr>
-        <w:t>subplot(2,1,2);</w:t>
-      </w:r>
-    </w:p>
-    <w:p>
-      <w:pPr>
-        <w:rPr>
-          <w:rFonts w:ascii="Courier New" w:hAnsi="Courier New" w:cs="Courier New"/>
-        </w:rPr>
-      </w:pPr>
-      <w:r>
-        <w:rPr>
-          <w:rFonts w:ascii="Courier New" w:hAnsi="Courier New" w:cs="Courier New"/>
-        </w:rPr>
-        <w:t>plot(x, g, 'g--', 'LineWidth', 1.5);</w:t>
-      </w:r>
-    </w:p>
-    <w:p>
-      <w:pPr>
-        <w:rPr>
-          <w:rFonts w:ascii="Courier New" w:hAnsi="Courier New" w:cs="Courier New"/>
-        </w:rPr>
-      </w:pPr>
-      <w:r>
-        <w:rPr>
-          <w:rFonts w:ascii="Courier New" w:hAnsi="Courier New" w:cs="Courier New"/>
-        </w:rPr>
-        <w:t>title('Subplot 2')</w:t>
-      </w:r>
-    </w:p>
-    <w:p>
-      <w:pPr>
-        <w:rPr>
-          <w:rFonts w:ascii="Courier New" w:hAnsi="Courier New" w:cs="Courier New"/>
-        </w:rPr>
-      </w:pPr>
-    </w:p>
-    <w:p>
-      <w:pPr>
-        <w:rPr>
-          <w:rFonts w:ascii="Courier New" w:hAnsi="Courier New" w:cs="Courier New"/>
-        </w:rPr>
-      </w:pPr>
-      <w:r>
-        <w:rPr>
-          <w:rFonts w:ascii="Courier New" w:hAnsi="Courier New" w:cs="Courier New"/>
-        </w:rPr>
-        <w:drawing>
-          <wp:inline distT="0" distB="0" distL="0" distR="0" wp14:anchorId="6A472582" wp14:editId="4C3E606C">
-            <wp:extent cx="2743200" cy="2513330"/>
-            <wp:effectExtent l="0" t="0" r="0" b="1270"/>
+          <wp:inline distT="0" distB="0" distL="0" distR="0" wp14:anchorId="6A472582" wp14:editId="617799C8">
+            <wp:extent cx="2640842" cy="2419549"/>
+            <wp:effectExtent l="0" t="0" r="7620" b="0"/>
             <wp:docPr id="981533610" name="Picture 1"/>
             <wp:cNvGraphicFramePr>
               <a:graphicFrameLocks xmlns:a="http://schemas.openxmlformats.org/drawingml/2006/main" noChangeAspect="1"/>
@@ -1046,7 +441,7 @@
                     <pic:cNvPicPr/>
                   </pic:nvPicPr>
                   <pic:blipFill>
-                    <a:blip r:embed="rId10"/>
+                    <a:blip r:embed="rId7"/>
                     <a:stretch>
                       <a:fillRect/>
                     </a:stretch>
@@ -1054,7 +449,7 @@
                   <pic:spPr>
                     <a:xfrm>
                       <a:off x="0" y="0"/>
-                      <a:ext cx="2743200" cy="2513330"/>
+                      <a:ext cx="2653361" cy="2431019"/>
                     </a:xfrm>
                     <a:prstGeom prst="rect">
                       <a:avLst/>
@@ -1141,7 +536,21 @@
         <w:rPr>
           <w:rFonts w:ascii="Courier New" w:hAnsi="Courier New" w:cs="Courier New"/>
         </w:rPr>
-        <w:t>n = linspace(-3, 3, 50);</w:t>
+        <w:t xml:space="preserve">n = </w:t>
+      </w:r>
+      <w:proofErr w:type="spellStart"/>
+      <w:r>
+        <w:rPr>
+          <w:rFonts w:ascii="Courier New" w:hAnsi="Courier New" w:cs="Courier New"/>
+        </w:rPr>
+        <w:t>linspace</w:t>
+      </w:r>
+      <w:proofErr w:type="spellEnd"/>
+      <w:r>
+        <w:rPr>
+          <w:rFonts w:ascii="Courier New" w:hAnsi="Courier New" w:cs="Courier New"/>
+        </w:rPr>
+        <w:t>(-3, 3, 50);</w:t>
       </w:r>
     </w:p>
     <w:p>
@@ -1167,33 +576,63 @@
         <w:rPr>
           <w:rFonts w:ascii="Courier New" w:hAnsi="Courier New" w:cs="Courier New"/>
         </w:rPr>
-        <w:t>stem(n,f) ;</w:t>
-      </w:r>
-    </w:p>
-    <w:p>
-      <w:pPr>
-        <w:rPr>
-          <w:rFonts w:ascii="Courier New" w:hAnsi="Courier New" w:cs="Courier New"/>
-        </w:rPr>
-      </w:pPr>
-      <w:r>
-        <w:rPr>
-          <w:rFonts w:ascii="Courier New" w:hAnsi="Courier New" w:cs="Courier New"/>
-        </w:rPr>
-        <w:t xml:space="preserve">xlabel('Time Axis') </w:t>
-      </w:r>
-    </w:p>
-    <w:p>
-      <w:pPr>
-        <w:rPr>
-          <w:rFonts w:ascii="Courier New" w:hAnsi="Courier New" w:cs="Courier New"/>
-        </w:rPr>
-      </w:pPr>
-      <w:r>
-        <w:rPr>
-          <w:rFonts w:ascii="Courier New" w:hAnsi="Courier New" w:cs="Courier New"/>
-        </w:rPr>
-        <w:t xml:space="preserve">ylabel('Amplitude') </w:t>
+        <w:t>stem(</w:t>
+      </w:r>
+      <w:proofErr w:type="spellStart"/>
+      <w:r>
+        <w:rPr>
+          <w:rFonts w:ascii="Courier New" w:hAnsi="Courier New" w:cs="Courier New"/>
+        </w:rPr>
+        <w:t>n,f</w:t>
+      </w:r>
+      <w:proofErr w:type="spellEnd"/>
+      <w:r>
+        <w:rPr>
+          <w:rFonts w:ascii="Courier New" w:hAnsi="Courier New" w:cs="Courier New"/>
+        </w:rPr>
+        <w:t>) ;</w:t>
+      </w:r>
+    </w:p>
+    <w:p>
+      <w:pPr>
+        <w:rPr>
+          <w:rFonts w:ascii="Courier New" w:hAnsi="Courier New" w:cs="Courier New"/>
+        </w:rPr>
+      </w:pPr>
+      <w:proofErr w:type="spellStart"/>
+      <w:r>
+        <w:rPr>
+          <w:rFonts w:ascii="Courier New" w:hAnsi="Courier New" w:cs="Courier New"/>
+        </w:rPr>
+        <w:t>xlabel</w:t>
+      </w:r>
+      <w:proofErr w:type="spellEnd"/>
+      <w:r>
+        <w:rPr>
+          <w:rFonts w:ascii="Courier New" w:hAnsi="Courier New" w:cs="Courier New"/>
+        </w:rPr>
+        <w:t xml:space="preserve">('Time Axis') </w:t>
+      </w:r>
+    </w:p>
+    <w:p>
+      <w:pPr>
+        <w:rPr>
+          <w:rFonts w:ascii="Courier New" w:hAnsi="Courier New" w:cs="Courier New"/>
+        </w:rPr>
+      </w:pPr>
+      <w:proofErr w:type="spellStart"/>
+      <w:r>
+        <w:rPr>
+          <w:rFonts w:ascii="Courier New" w:hAnsi="Courier New" w:cs="Courier New"/>
+        </w:rPr>
+        <w:t>ylabel</w:t>
+      </w:r>
+      <w:proofErr w:type="spellEnd"/>
+      <w:r>
+        <w:rPr>
+          <w:rFonts w:ascii="Courier New" w:hAnsi="Courier New" w:cs="Courier New"/>
+        </w:rPr>
+        <w:t xml:space="preserve">('Amplitude') </w:t>
       </w:r>
     </w:p>
     <w:p>
@@ -1218,11 +657,11 @@
       <w:r>
         <w:rPr>
           <w:rFonts w:ascii="Courier New" w:hAnsi="Courier New" w:cs="Courier New"/>
-        </w:rPr>
-        <w:lastRenderedPageBreak/>
+          <w:noProof/>
+        </w:rPr>
         <w:drawing>
-          <wp:inline distT="0" distB="0" distL="0" distR="0" wp14:anchorId="03552004" wp14:editId="025B9DD4">
-            <wp:extent cx="2743200" cy="2635250"/>
+          <wp:inline distT="0" distB="0" distL="0" distR="0" wp14:anchorId="03552004" wp14:editId="39CAE462">
+            <wp:extent cx="2463421" cy="2366479"/>
             <wp:effectExtent l="0" t="0" r="0" b="0"/>
             <wp:docPr id="659903492" name="Picture 1" descr="A screen shot of a graph&#10;&#10;AI-generated content may be incorrect."/>
             <wp:cNvGraphicFramePr>
@@ -1236,7 +675,7 @@
                     <pic:cNvPicPr/>
                   </pic:nvPicPr>
                   <pic:blipFill>
-                    <a:blip r:embed="rId11"/>
+                    <a:blip r:embed="rId8"/>
                     <a:stretch>
                       <a:fillRect/>
                     </a:stretch>
@@ -1244,340 +683,7 @@
                   <pic:spPr>
                     <a:xfrm>
                       <a:off x="0" y="0"/>
-                      <a:ext cx="2743200" cy="2635250"/>
-                    </a:xfrm>
-                    <a:prstGeom prst="rect">
-                      <a:avLst/>
-                    </a:prstGeom>
-                  </pic:spPr>
-                </pic:pic>
-              </a:graphicData>
-            </a:graphic>
-          </wp:inline>
-        </w:drawing>
-      </w:r>
-    </w:p>
-    <w:p>
-      <w:pPr>
-        <w:rPr>
-          <w:rFonts w:ascii="Courier New" w:hAnsi="Courier New" w:cs="Courier New"/>
-        </w:rPr>
-      </w:pPr>
-    </w:p>
-    <w:p>
-      <w:pPr>
-        <w:rPr>
-          <w:rFonts w:ascii="Courier New" w:hAnsi="Courier New" w:cs="Courier New"/>
-          <w:b/>
-          <w:bCs/>
-          <w:sz w:val="24"/>
-          <w:szCs w:val="24"/>
-        </w:rPr>
-      </w:pPr>
-      <w:r>
-        <w:rPr>
-          <w:rFonts w:ascii="Courier New" w:hAnsi="Courier New" w:cs="Courier New"/>
-          <w:b/>
-          <w:bCs/>
-          <w:sz w:val="24"/>
-          <w:szCs w:val="24"/>
-        </w:rPr>
-        <w:t>Labtask_</w:t>
-      </w:r>
-      <w:r>
-        <w:rPr>
-          <w:rFonts w:ascii="Courier New" w:hAnsi="Courier New" w:cs="Courier New"/>
-          <w:b/>
-          <w:bCs/>
-          <w:sz w:val="24"/>
-          <w:szCs w:val="24"/>
-        </w:rPr>
-        <w:t>7</w:t>
-      </w:r>
-    </w:p>
-    <w:p>
-      <w:pPr>
-        <w:rPr>
-          <w:rFonts w:ascii="Courier New" w:hAnsi="Courier New" w:cs="Courier New"/>
-          <w:color w:val="000000"/>
-          <w:kern w:val="0"/>
-        </w:rPr>
-      </w:pPr>
-      <w:r>
-        <w:rPr>
-          <w:rFonts w:ascii="Courier New" w:hAnsi="Courier New" w:cs="Courier New"/>
-          <w:color w:val="000000"/>
-          <w:kern w:val="0"/>
-        </w:rPr>
-        <w:t xml:space="preserve">t1=-2:.1:2; </w:t>
-      </w:r>
-    </w:p>
-    <w:p>
-      <w:pPr>
-        <w:rPr>
-          <w:rFonts w:ascii="Courier New" w:hAnsi="Courier New" w:cs="Courier New"/>
-          <w:color w:val="000000"/>
-          <w:kern w:val="0"/>
-        </w:rPr>
-      </w:pPr>
-      <w:r>
-        <w:rPr>
-          <w:rFonts w:ascii="Courier New" w:hAnsi="Courier New" w:cs="Courier New"/>
-          <w:color w:val="000000"/>
-          <w:kern w:val="0"/>
-        </w:rPr>
-        <w:t>t2=</w:t>
-      </w:r>
-      <w:proofErr w:type="gramStart"/>
-      <w:r>
-        <w:rPr>
-          <w:rFonts w:ascii="Courier New" w:hAnsi="Courier New" w:cs="Courier New"/>
-          <w:color w:val="000000"/>
-          <w:kern w:val="0"/>
-        </w:rPr>
-        <w:t>2.1:.</w:t>
-      </w:r>
-      <w:proofErr w:type="gramEnd"/>
-      <w:r>
-        <w:rPr>
-          <w:rFonts w:ascii="Courier New" w:hAnsi="Courier New" w:cs="Courier New"/>
-          <w:color w:val="000000"/>
-          <w:kern w:val="0"/>
-        </w:rPr>
-        <w:t xml:space="preserve">1:4.9; </w:t>
-      </w:r>
-    </w:p>
-    <w:p>
-      <w:pPr>
-        <w:rPr>
-          <w:rFonts w:ascii="Courier New" w:hAnsi="Courier New" w:cs="Courier New"/>
-          <w:color w:val="000000"/>
-          <w:kern w:val="0"/>
-        </w:rPr>
-      </w:pPr>
-      <w:r>
-        <w:rPr>
-          <w:rFonts w:ascii="Courier New" w:hAnsi="Courier New" w:cs="Courier New"/>
-          <w:color w:val="000000"/>
-          <w:kern w:val="0"/>
-        </w:rPr>
-        <w:t xml:space="preserve">t3=5:.1:8; </w:t>
-      </w:r>
-    </w:p>
-    <w:p>
-      <w:pPr>
-        <w:rPr>
-          <w:rFonts w:ascii="Courier New" w:hAnsi="Courier New" w:cs="Courier New"/>
-          <w:color w:val="000000"/>
-          <w:kern w:val="0"/>
-        </w:rPr>
-      </w:pPr>
-      <w:r>
-        <w:rPr>
-          <w:rFonts w:ascii="Courier New" w:hAnsi="Courier New" w:cs="Courier New"/>
-          <w:color w:val="000000"/>
-          <w:kern w:val="0"/>
-        </w:rPr>
-        <w:t xml:space="preserve">f1=ones(size(t1)); </w:t>
-      </w:r>
-    </w:p>
-    <w:p>
-      <w:pPr>
-        <w:rPr>
-          <w:rFonts w:ascii="Courier New" w:hAnsi="Courier New" w:cs="Courier New"/>
-          <w:color w:val="000000"/>
-          <w:kern w:val="0"/>
-        </w:rPr>
-      </w:pPr>
-      <w:r>
-        <w:rPr>
-          <w:rFonts w:ascii="Courier New" w:hAnsi="Courier New" w:cs="Courier New"/>
-          <w:color w:val="000000"/>
-          <w:kern w:val="0"/>
-        </w:rPr>
-        <w:t xml:space="preserve">f2=zeros(size(t2)); </w:t>
-      </w:r>
-    </w:p>
-    <w:p>
-      <w:pPr>
-        <w:rPr>
-          <w:rFonts w:ascii="Courier New" w:hAnsi="Courier New" w:cs="Courier New"/>
-          <w:color w:val="000000"/>
-          <w:kern w:val="0"/>
-        </w:rPr>
-      </w:pPr>
-      <w:r>
-        <w:rPr>
-          <w:rFonts w:ascii="Courier New" w:hAnsi="Courier New" w:cs="Courier New"/>
-          <w:color w:val="000000"/>
-          <w:kern w:val="0"/>
-        </w:rPr>
-        <w:t xml:space="preserve">f3=t3.*sin(4*pi*t3); </w:t>
-      </w:r>
-    </w:p>
-    <w:p>
-      <w:pPr>
-        <w:rPr>
-          <w:rFonts w:ascii="Courier New" w:hAnsi="Courier New" w:cs="Courier New"/>
-          <w:color w:val="000000"/>
-          <w:kern w:val="0"/>
-        </w:rPr>
-      </w:pPr>
-      <w:r>
-        <w:rPr>
-          <w:rFonts w:ascii="Courier New" w:hAnsi="Courier New" w:cs="Courier New"/>
-          <w:color w:val="000000"/>
-          <w:kern w:val="0"/>
-        </w:rPr>
-        <w:t xml:space="preserve">t=[t1 t2 t3]; </w:t>
-      </w:r>
-    </w:p>
-    <w:p>
-      <w:pPr>
-        <w:rPr>
-          <w:rFonts w:ascii="Courier New" w:hAnsi="Courier New" w:cs="Courier New"/>
-          <w:color w:val="000000"/>
-          <w:kern w:val="0"/>
-        </w:rPr>
-      </w:pPr>
-      <w:r>
-        <w:rPr>
-          <w:rFonts w:ascii="Courier New" w:hAnsi="Courier New" w:cs="Courier New"/>
-          <w:color w:val="000000"/>
-          <w:kern w:val="0"/>
-        </w:rPr>
-        <w:t xml:space="preserve">f=[f1 f2 f3]; </w:t>
-      </w:r>
-    </w:p>
-    <w:p>
-      <w:pPr>
-        <w:rPr>
-          <w:rFonts w:ascii="Courier New" w:hAnsi="Courier New" w:cs="Courier New"/>
-          <w:color w:val="000000"/>
-          <w:kern w:val="0"/>
-        </w:rPr>
-      </w:pPr>
-      <w:r>
-        <w:rPr>
-          <w:rFonts w:ascii="Courier New" w:hAnsi="Courier New" w:cs="Courier New"/>
-          <w:color w:val="000000"/>
-          <w:kern w:val="0"/>
-        </w:rPr>
-        <w:t xml:space="preserve">plot(t,f) </w:t>
-      </w:r>
-    </w:p>
-    <w:p>
-      <w:pPr>
-        <w:rPr>
-          <w:rFonts w:ascii="Courier New" w:hAnsi="Courier New" w:cs="Courier New"/>
-          <w:color w:val="000000"/>
-          <w:kern w:val="0"/>
-        </w:rPr>
-      </w:pPr>
-      <w:r>
-        <w:rPr>
-          <w:rFonts w:ascii="Courier New" w:hAnsi="Courier New" w:cs="Courier New"/>
-          <w:color w:val="000000"/>
-          <w:kern w:val="0"/>
-        </w:rPr>
-        <w:t>title('</w:t>
-      </w:r>
-      <w:proofErr w:type="gramStart"/>
-      <w:r>
-        <w:rPr>
-          <w:rFonts w:ascii="Courier New" w:hAnsi="Courier New" w:cs="Courier New"/>
-          <w:color w:val="000000"/>
-          <w:kern w:val="0"/>
-        </w:rPr>
-        <w:t>Multi-part</w:t>
-      </w:r>
-      <w:proofErr w:type="gramEnd"/>
-      <w:r>
-        <w:rPr>
-          <w:rFonts w:ascii="Courier New" w:hAnsi="Courier New" w:cs="Courier New"/>
-          <w:color w:val="000000"/>
-          <w:kern w:val="0"/>
-        </w:rPr>
-        <w:t xml:space="preserve"> function f(t)') </w:t>
-      </w:r>
-    </w:p>
-    <w:p>
-      <w:pPr>
-        <w:rPr>
-          <w:rFonts w:ascii="Courier New" w:hAnsi="Courier New" w:cs="Courier New"/>
-          <w:color w:val="000000"/>
-          <w:kern w:val="0"/>
-        </w:rPr>
-      </w:pPr>
-      <w:r>
-        <w:rPr>
-          <w:rFonts w:ascii="Courier New" w:hAnsi="Courier New" w:cs="Courier New"/>
-          <w:color w:val="000000"/>
-          <w:kern w:val="0"/>
-        </w:rPr>
-        <w:t xml:space="preserve">xlabel( 'time') </w:t>
-      </w:r>
-    </w:p>
-    <w:p>
-      <w:pPr>
-        <w:rPr>
-          <w:rFonts w:ascii="Courier New" w:hAnsi="Courier New" w:cs="Courier New"/>
-          <w:color w:val="000000"/>
-          <w:kern w:val="0"/>
-        </w:rPr>
-      </w:pPr>
-      <w:r>
-        <w:rPr>
-          <w:rFonts w:ascii="Courier New" w:hAnsi="Courier New" w:cs="Courier New"/>
-          <w:color w:val="000000"/>
-          <w:kern w:val="0"/>
-        </w:rPr>
-        <w:t xml:space="preserve">ylabel( 'Amplitude') </w:t>
-      </w:r>
-    </w:p>
-    <w:p>
-      <w:pPr>
-        <w:rPr>
-          <w:rFonts w:ascii="Courier New" w:hAnsi="Courier New" w:cs="Courier New"/>
-          <w:b/>
-          <w:bCs/>
-          <w:sz w:val="24"/>
-          <w:szCs w:val="24"/>
-        </w:rPr>
-      </w:pPr>
-      <w:r>
-        <w:rPr>
-          <w:rFonts w:ascii="Courier New" w:hAnsi="Courier New" w:cs="Courier New"/>
-          <w:b/>
-          <w:bCs/>
-          <w:sz w:val="24"/>
-          <w:szCs w:val="24"/>
-        </w:rPr>
-        <w:drawing>
-          <wp:inline distT="0" distB="0" distL="0" distR="0" wp14:anchorId="0E43F862" wp14:editId="4C062EAE">
-            <wp:extent cx="2743200" cy="2557145"/>
-            <wp:effectExtent l="0" t="0" r="0" b="0"/>
-            <wp:docPr id="1900095126" name="Picture 1" descr="A screen shot of a graph&#10;&#10;AI-generated content may be incorrect."/>
-            <wp:cNvGraphicFramePr>
-              <a:graphicFrameLocks xmlns:a="http://schemas.openxmlformats.org/drawingml/2006/main" noChangeAspect="1"/>
-            </wp:cNvGraphicFramePr>
-            <a:graphic xmlns:a="http://schemas.openxmlformats.org/drawingml/2006/main">
-              <a:graphicData uri="http://schemas.openxmlformats.org/drawingml/2006/picture">
-                <pic:pic xmlns:pic="http://schemas.openxmlformats.org/drawingml/2006/picture">
-                  <pic:nvPicPr>
-                    <pic:cNvPr id="1900095126" name="Picture 1" descr="A screen shot of a graph&#10;&#10;AI-generated content may be incorrect."/>
-                    <pic:cNvPicPr/>
-                  </pic:nvPicPr>
-                  <pic:blipFill>
-                    <a:blip r:embed="rId12"/>
-                    <a:stretch>
-                      <a:fillRect/>
-                    </a:stretch>
-                  </pic:blipFill>
-                  <pic:spPr>
-                    <a:xfrm>
-                      <a:off x="0" y="0"/>
-                      <a:ext cx="2743200" cy="2557145"/>
+                      <a:ext cx="2492918" cy="2394816"/>
                     </a:xfrm>
                     <a:prstGeom prst="rect">
                       <a:avLst/>
@@ -2254,6 +1360,7 @@
   <w:style w:type="character" w:default="1" w:styleId="DefaultParagraphFont">
     <w:name w:val="Default Paragraph Font"/>
     <w:uiPriority w:val="1"/>
+    <w:semiHidden/>
     <w:unhideWhenUsed/>
   </w:style>
   <w:style w:type="table" w:default="1" w:styleId="TableNormal">
